--- a/Documentation and User Testing/designGuide.docx
+++ b/Documentation and User Testing/designGuide.docx
@@ -188,7 +188,7 @@
           <w:b/>
           <w:sz w:val="20"/>
           <w:szCs w:val="20"/>
-          <w:lang w:val="en-US"/>
+          <w:lang w:val="fr-FR"/>
         </w:rPr>
       </w:pPr>
       <w:r>
@@ -197,7 +197,7 @@
           <w:b/>
           <w:sz w:val="20"/>
           <w:szCs w:val="20"/>
-          <w:lang w:val="en-US"/>
+          <w:lang w:val="fr-FR"/>
         </w:rPr>
         <w:t xml:space="preserve">Colors </w:t>
       </w:r>
@@ -536,16 +536,14 @@
         </w:rPr>
         <w:t xml:space="preserve"> style, as does my Heading 1. Meanwhile, </w:t>
       </w:r>
-      <w:proofErr w:type="gramStart"/>
-      <w:r>
-        <w:rPr>
-          <w:rFonts w:asciiTheme="majorHAnsi" w:hAnsiTheme="majorHAnsi" w:cstheme="majorHAnsi"/>
-          <w:sz w:val="20"/>
-          <w:szCs w:val="20"/>
-        </w:rPr>
-        <w:t>Heading</w:t>
-      </w:r>
-      <w:proofErr w:type="gramEnd"/>
+      <w:r>
+        <w:rPr>
+          <w:rFonts w:asciiTheme="majorHAnsi" w:hAnsiTheme="majorHAnsi" w:cstheme="majorHAnsi"/>
+          <w:sz w:val="20"/>
+          <w:szCs w:val="20"/>
+        </w:rPr>
+        <w:t>heading</w:t>
+      </w:r>
       <w:r>
         <w:rPr>
           <w:rFonts w:asciiTheme="majorHAnsi" w:hAnsiTheme="majorHAnsi" w:cstheme="majorHAnsi"/>
@@ -1317,6 +1315,7 @@
   <w:style w:type="character" w:default="1" w:styleId="DefaultParagraphFont">
     <w:name w:val="Default Paragraph Font"/>
     <w:uiPriority w:val="1"/>
+    <w:semiHidden/>
     <w:unhideWhenUsed/>
   </w:style>
   <w:style w:type="table" w:default="1" w:styleId="TableNormal">
